--- a/Project URIS/03Architecture/Architecture.docx
+++ b/Project URIS/03Architecture/Architecture.docx
@@ -10,7 +10,8 @@
       </w:pPr>
       <w:r>
         <w:rPr>
-          <w:lang w:val="en-US" w:eastAsia="es-EC"/>
+          <w:noProof/>
+          <w:lang w:eastAsia="es-EC"/>
         </w:rPr>
         <mc:AlternateContent>
           <mc:Choice Requires="wpc">
@@ -115,11 +116,19 @@
                                   <w:lang w:val="en-US"/>
                                 </w:rPr>
                               </w:pPr>
+                              <w:proofErr w:type="gramStart"/>
                               <w:r>
                                 <w:rPr>
                                   <w:lang w:val="en-US"/>
                                 </w:rPr>
-                                <w:t>presentation tier</w:t>
+                                <w:t>presentation</w:t>
+                              </w:r>
+                              <w:proofErr w:type="gramEnd"/>
+                              <w:r>
+                                <w:rPr>
+                                  <w:lang w:val="en-US"/>
+                                </w:rPr>
+                                <w:t xml:space="preserve"> tier</w:t>
                               </w:r>
                               <w:r>
                                 <w:rPr>
@@ -992,7 +1001,8 @@
       </w:pPr>
       <w:r>
         <w:rPr>
-          <w:lang w:val="en-US" w:eastAsia="es-EC"/>
+          <w:noProof/>
+          <w:lang w:eastAsia="es-EC"/>
         </w:rPr>
         <w:lastRenderedPageBreak/>
         <mc:AlternateContent>
@@ -1044,17 +1054,22 @@
                           <a:prstGeom prst="roundRect">
                             <a:avLst/>
                           </a:prstGeom>
-                          <a:noFill/>
+                          <a:solidFill>
+                            <a:schemeClr val="accent1">
+                              <a:lumMod val="60000"/>
+                              <a:lumOff val="40000"/>
+                            </a:schemeClr>
+                          </a:solidFill>
                         </wps:spPr>
                         <wps:style>
                           <a:lnRef idx="2">
-                            <a:schemeClr val="dk1"/>
+                            <a:schemeClr val="accent3"/>
                           </a:lnRef>
                           <a:fillRef idx="1">
                             <a:schemeClr val="lt1"/>
                           </a:fillRef>
                           <a:effectRef idx="0">
-                            <a:schemeClr val="dk1"/>
+                            <a:schemeClr val="accent3"/>
                           </a:effectRef>
                           <a:fontRef idx="minor">
                             <a:schemeClr val="dk1"/>
@@ -1198,6 +1213,7 @@
                                 <w:jc w:val="center"/>
                               </w:pPr>
                               <w:proofErr w:type="spellStart"/>
+                              <w:proofErr w:type="gramStart"/>
                               <w:r>
                                 <w:t>Forms</w:t>
                               </w:r>
@@ -1213,6 +1229,7 @@
                                 <w:t>runtime</w:t>
                               </w:r>
                               <w:proofErr w:type="spellEnd"/>
+                              <w:proofErr w:type="gramEnd"/>
                               <w:r>
                                 <w:t xml:space="preserve"> </w:t>
                               </w:r>
@@ -1460,7 +1477,12 @@
                           <a:prstGeom prst="roundRect">
                             <a:avLst/>
                           </a:prstGeom>
-                          <a:noFill/>
+                          <a:solidFill>
+                            <a:schemeClr val="accent1">
+                              <a:lumMod val="60000"/>
+                              <a:lumOff val="40000"/>
+                            </a:schemeClr>
+                          </a:solidFill>
                         </wps:spPr>
                         <wps:style>
                           <a:lnRef idx="2">
@@ -1478,7 +1500,10 @@
                         </wps:style>
                         <wps:txbx>
                           <w:txbxContent>
-                            <w:p/>
+                            <w:p>
+                              <w:bookmarkStart w:id="0" w:name="_GoBack"/>
+                              <w:bookmarkEnd w:id="0"/>
+                            </w:p>
                           </w:txbxContent>
                         </wps:txbx>
                         <wps:bodyPr rot="0" spcFirstLastPara="0" vertOverflow="overflow" horzOverflow="overflow" vert="horz" wrap="square" lIns="91440" tIns="45720" rIns="91440" bIns="45720" numCol="1" spcCol="0" rtlCol="0" fromWordArt="0" anchor="ctr" anchorCtr="0" forceAA="0" compatLnSpc="1">
@@ -1903,25 +1928,7 @@
                                   <w:sz w:val="22"/>
                                   <w:szCs w:val="22"/>
                                 </w:rPr>
-                                <w:t>Se</w:t>
-                              </w:r>
-                              <w:bookmarkStart w:id="0" w:name="_GoBack"/>
-                              <w:r>
-                                <w:rPr>
-                                  <w:rFonts w:eastAsia="Calibri"/>
-                                  <w:sz w:val="22"/>
-                                  <w:szCs w:val="22"/>
-                                </w:rPr>
-                                <w:t xml:space="preserve">rvidor Payara </w:t>
-                              </w:r>
-                              <w:bookmarkEnd w:id="0"/>
-                              <w:r>
-                                <w:rPr>
-                                  <w:rFonts w:eastAsia="Calibri"/>
-                                  <w:sz w:val="22"/>
-                                  <w:szCs w:val="22"/>
-                                </w:rPr>
-                                <w:t xml:space="preserve"> </w:t>
+                                <w:t xml:space="preserve">Servidor Payara  </w:t>
                               </w:r>
                             </w:p>
                           </w:txbxContent>
@@ -2097,7 +2104,26 @@
           </mc:Choice>
           <mc:Fallback>
             <w:pict>
-              <v:group id="Lienzo 2" o:spid="_x0000_s1042" editas="canvas" style="width:694.9pt;height:405.3pt;mso-position-horizontal-relative:char;mso-position-vertical-relative:line" coordsize="88245,51473" o:gfxdata="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">
+              <v:group id="Lienzo 2" o:spid="_x0000_s1042" editas="canvas" style="width:694.9pt;height:405.3pt;mso-position-horizontal-relative:char;mso-position-vertical-relative:line" coordsize="88245,51473" o:gfxdata="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">
+                <v:shapetype id="_x0000_t75" coordsize="21600,21600" o:spt="75" o:preferrelative="t" path="m@4@5l@4@11@9@11@9@5xe" filled="f" stroked="f">
+                  <v:stroke joinstyle="miter"/>
+                  <v:formulas>
+                    <v:f eqn="if lineDrawn pixelLineWidth 0"/>
+                    <v:f eqn="sum @0 1 0"/>
+                    <v:f eqn="sum 0 0 @1"/>
+                    <v:f eqn="prod @2 1 2"/>
+                    <v:f eqn="prod @3 21600 pixelWidth"/>
+                    <v:f eqn="prod @3 21600 pixelHeight"/>
+                    <v:f eqn="sum @0 0 1"/>
+                    <v:f eqn="prod @6 1 2"/>
+                    <v:f eqn="prod @7 21600 pixelWidth"/>
+                    <v:f eqn="sum @8 21600 0"/>
+                    <v:f eqn="prod @7 21600 pixelHeight"/>
+                    <v:f eqn="sum @10 21600 0"/>
+                  </v:formulas>
+                  <v:path o:extrusionok="f" gradientshapeok="t" o:connecttype="rect"/>
+                  <o:lock v:ext="edit" aspectratio="t"/>
+                </v:shapetype>
                 <v:shape id="_x0000_s1043" type="#_x0000_t75" style="position:absolute;width:88245;height:51473;visibility:visible;mso-wrap-style:square">
                   <v:fill o:detectmouseclick="t"/>
                   <v:path o:connecttype="none"/>
@@ -2106,7 +2132,7 @@
                   <v:imagedata r:id="rId6" o:title=""/>
                   <v:path arrowok="t"/>
                 </v:shape>
-                <v:roundrect id="Rectángulo redondeado 4" o:spid="_x0000_s1045" style="position:absolute;left:25189;top:3467;width:34290;height:48006;visibility:visible;mso-wrap-style:square;v-text-anchor:middle" arcsize="10923f" o:gfxdata="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" filled="f" strokecolor="black [3200]" strokeweight="1pt">
+                <v:roundrect id="Rectángulo redondeado 4" o:spid="_x0000_s1045" style="position:absolute;left:25189;top:3467;width:34290;height:48006;visibility:visible;mso-wrap-style:square;v-text-anchor:middle" arcsize="10923f" o:gfxdata="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" fillcolor="#9cc2e5 [1940]" strokecolor="#a5a5a5 [3206]" strokeweight="1pt">
                   <v:stroke joinstyle="miter"/>
                 </v:roundrect>
                 <v:rect id="Rectángulo 5" o:spid="_x0000_s1046" style="position:absolute;left:27476;top:4610;width:28575;height:4572;visibility:visible;mso-wrap-style:square;v-text-anchor:middle" o:gfxdata="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" filled="f" strokecolor="black [3200]" strokeweight="1pt">
@@ -2150,6 +2176,7 @@
                           <w:jc w:val="center"/>
                         </w:pPr>
                         <w:proofErr w:type="spellStart"/>
+                        <w:proofErr w:type="gramStart"/>
                         <w:r>
                           <w:t>Forms</w:t>
                         </w:r>
@@ -2165,6 +2192,7 @@
                           <w:t>runtime</w:t>
                         </w:r>
                         <w:proofErr w:type="spellEnd"/>
+                        <w:proofErr w:type="gramEnd"/>
                         <w:r>
                           <w:t xml:space="preserve"> </w:t>
                         </w:r>
@@ -2267,14 +2295,20 @@
                     </w:txbxContent>
                   </v:textbox>
                 </v:rect>
-                <v:roundrect id="Rectángulo redondeado 13" o:spid="_x0000_s1053" style="position:absolute;left:64567;top:8039;width:22338;height:34290;visibility:visible;mso-wrap-style:square;v-text-anchor:middle" arcsize="10923f" o:gfxdata="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" filled="f" strokecolor="black [3200]" strokeweight="1pt">
+                <v:roundrect id="Rectángulo redondeado 13" o:spid="_x0000_s1053" style="position:absolute;left:64567;top:8039;width:22338;height:34290;visibility:visible;mso-wrap-style:square;v-text-anchor:middle" arcsize="10923f" o:gfxdata="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" fillcolor="#9cc2e5 [1940]" strokecolor="black [3200]" strokeweight="1pt">
                   <v:stroke joinstyle="miter"/>
                   <v:textbox>
                     <w:txbxContent>
-                      <w:p/>
+                      <w:p>
+                        <w:bookmarkStart w:id="1" w:name="_GoBack"/>
+                        <w:bookmarkEnd w:id="1"/>
+                      </w:p>
                     </w:txbxContent>
                   </v:textbox>
                 </v:roundrect>
+                <v:shapetype id="_x0000_t132" coordsize="21600,21600" o:spt="132" path="m10800,qx,3391l,18209qy10800,21600,21600,18209l21600,3391qy10800,xem,3391nfqy10800,6782,21600,3391e">
+                  <v:path o:extrusionok="f" gradientshapeok="t" o:connecttype="custom" o:connectlocs="10800,6782;10800,0;0,10800;10800,21600;21600,10800" o:connectangles="270,270,180,90,0" textboxrect="0,6782,21600,18209"/>
+                </v:shapetype>
                 <v:shape id="Disco magnético 14" o:spid="_x0000_s1054" type="#_x0000_t132" style="position:absolute;left:65198;top:17183;width:19431;height:18288;visibility:visible;mso-wrap-style:square;v-text-anchor:middle" o:gfxdata="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" fillcolor="#ffd555 [2167]" strokecolor="#ffc000 [3207]" strokeweight=".5pt">
                   <v:fill color2="#ffcc31 [2615]" rotate="t" colors="0 #ffdd9c;.5 #ffd78e;1 #ffd479" focus="100%" type="gradient">
                     <o:fill v:ext="view" type="gradientUnscaled"/>
@@ -2365,6 +2399,10 @@
                     </w:txbxContent>
                   </v:textbox>
                 </v:rect>
+                <v:shapetype id="_x0000_t32" coordsize="21600,21600" o:spt="32" o:oned="t" path="m,l21600,21600e" filled="f">
+                  <v:path arrowok="t" fillok="f" o:connecttype="none"/>
+                  <o:lock v:ext="edit" shapetype="t"/>
+                </v:shapetype>
                 <v:shape id="Conector recto de flecha 19" o:spid="_x0000_s1059" type="#_x0000_t32" style="position:absolute;left:41192;top:16046;width:0;height:2280;visibility:visible;mso-wrap-style:square" o:connectortype="straight" o:gfxdata="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" strokecolor="black [3200]" strokeweight=".5pt">
                   <v:stroke endarrow="block" joinstyle="miter"/>
                 </v:shape>
@@ -2392,25 +2430,7 @@
                             <w:sz w:val="22"/>
                             <w:szCs w:val="22"/>
                           </w:rPr>
-                          <w:t>Se</w:t>
-                        </w:r>
-                        <w:bookmarkStart w:id="1" w:name="_GoBack"/>
-                        <w:r>
-                          <w:rPr>
-                            <w:rFonts w:eastAsia="Calibri"/>
-                            <w:sz w:val="22"/>
-                            <w:szCs w:val="22"/>
-                          </w:rPr>
-                          <w:t xml:space="preserve">rvidor Payara </w:t>
-                        </w:r>
-                        <w:bookmarkEnd w:id="1"/>
-                        <w:r>
-                          <w:rPr>
-                            <w:rFonts w:eastAsia="Calibri"/>
-                            <w:sz w:val="22"/>
-                            <w:szCs w:val="22"/>
-                          </w:rPr>
-                          <w:t xml:space="preserve"> </w:t>
+                          <w:t xml:space="preserve">Servidor Payara  </w:t>
                         </w:r>
                       </w:p>
                     </w:txbxContent>
